--- a/examples/advanced/output/table_demo_output.docx
+++ b/examples/advanced/output/table_demo_output.docx
@@ -10,7 +10,7 @@
     <w:p/>
     <w:p>
       <w:r>
-        <w:t>Sales Data by Region:</w:t>
+        <w:t xml:space="preserve">Sales Data by Region:</w:t>
       </w:r>
     </w:p>
     <w:p>
@@ -107,10 +107,7 @@
           </w:tcPr>
           <w:p>
             <w:r>
-              <w:t>{{</w:t>
-            </w:r>
-            <w:r>
-              <w:t>sale.region}}</w:t>
+              <w:t>North</w:t>
             </w:r>
           </w:p>
         </w:tc>
@@ -173,10 +170,7 @@
           </w:tcPr>
           <w:p>
             <w:r>
-              <w:t>{{</w:t>
-            </w:r>
-            <w:r>
-              <w:t>sale.region}}</w:t>
+              <w:t>South</w:t>
             </w:r>
           </w:p>
         </w:tc>
@@ -239,10 +233,7 @@
           </w:tcPr>
           <w:p>
             <w:r>
-              <w:t>{{</w:t>
-            </w:r>
-            <w:r>
-              <w:t>sale.region}}</w:t>
+              <w:t>West</w:t>
             </w:r>
           </w:p>
         </w:tc>
@@ -335,6 +326,378 @@
         <w:tc>
           <w:tcPr>
             <w:tcW w:type="dxa" w:w="1428"/>
+          </w:tcPr>
+          <w:p>
+            <w:r>
+              <w:t>$1710000</w:t>
+            </w:r>
+          </w:p>
+        </w:tc>
+      </w:tr>
+    </w:tbl>
+    <w:p/>
+    <w:p/>
+    <w:p/>
+    <w:tbl>
+      <w:tblPr>
+        <w:tblStyle w:val="Tabellenraster"/>
+      </w:tblPr>
+      <w:tblGrid>
+        <w:gridCol w:w="1510"/>
+        <w:gridCol w:w="1510"/>
+        <w:gridCol w:w="1510"/>
+        <w:gridCol w:w="1510"/>
+        <w:gridCol w:w="1511"/>
+        <w:gridCol w:w="1511"/>
+      </w:tblGrid>
+      <w:tr>
+        <w:tc>
+          <w:tcPr>
+            <w:tcW w:type="dxa" w:w="1510"/>
+          </w:tcPr>
+          <w:p>
+            <w:r>
+              <w:t>Region</w:t>
+            </w:r>
+          </w:p>
+        </w:tc>
+        <w:tc>
+          <w:tcPr>
+            <w:tcW w:type="dxa" w:w="1510"/>
+          </w:tcPr>
+          <w:p>
+            <w:r>
+              <w:t>Q1</w:t>
+            </w:r>
+          </w:p>
+        </w:tc>
+        <w:tc>
+          <w:tcPr>
+            <w:tcW w:type="dxa" w:w="1510"/>
+          </w:tcPr>
+          <w:p>
+            <w:r>
+              <w:t>Q2</w:t>
+            </w:r>
+          </w:p>
+        </w:tc>
+        <w:tc>
+          <w:tcPr>
+            <w:tcW w:type="dxa" w:w="1510"/>
+          </w:tcPr>
+          <w:p>
+            <w:r>
+              <w:t>Q3</w:t>
+            </w:r>
+          </w:p>
+        </w:tc>
+        <w:tc>
+          <w:tcPr>
+            <w:tcW w:type="dxa" w:w="1511"/>
+          </w:tcPr>
+          <w:p>
+            <w:r>
+              <w:t>Q4</w:t>
+            </w:r>
+          </w:p>
+        </w:tc>
+        <w:tc>
+          <w:tcPr>
+            <w:tcW w:type="dxa" w:w="1511"/>
+          </w:tcPr>
+          <w:p>
+            <w:r>
+              <w:t>Total</w:t>
+            </w:r>
+          </w:p>
+        </w:tc>
+      </w:tr>
+      <w:tr>
+        <w:tc>
+          <w:tcPr>
+            <w:tcW w:type="dxa" w:w="1536"/>
+          </w:tcPr>
+          <w:p>
+            <w:r>
+              <w:t>North</w:t>
+            </w:r>
+          </w:p>
+        </w:tc>
+        <w:tc>
+          <w:tcPr>
+            <w:tcW w:type="dxa" w:w="1826"/>
+          </w:tcPr>
+          <w:p>
+            <w:r>
+              <w:t>$100000</w:t>
+            </w:r>
+          </w:p>
+        </w:tc>
+        <w:tc>
+          <w:tcPr>
+            <w:tcW w:type="dxa" w:w="1826"/>
+          </w:tcPr>
+          <w:p>
+            <w:r>
+              <w:t>$120000</w:t>
+            </w:r>
+          </w:p>
+        </w:tc>
+        <w:tc>
+          <w:tcPr>
+            <w:tcW w:type="dxa" w:w="1826"/>
+          </w:tcPr>
+          <w:p>
+            <w:r>
+              <w:t>$110000</w:t>
+            </w:r>
+          </w:p>
+        </w:tc>
+        <w:tc>
+          <w:tcPr>
+            <w:tcW w:type="dxa" w:w="1826"/>
+          </w:tcPr>
+          <w:p>
+            <w:r>
+              <w:t>$150000</w:t>
+            </w:r>
+          </w:p>
+        </w:tc>
+        <w:tc>
+          <w:tcPr>
+            <w:tcW w:type="dxa" w:w="222"/>
+          </w:tcPr>
+          <w:p>
+            <w:r>
+              <w:t>$480000</w:t>
+            </w:r>
+          </w:p>
+        </w:tc>
+      </w:tr>
+      <w:tr>
+        <w:tc>
+          <w:tcPr>
+            <w:tcW w:type="dxa" w:w="1536"/>
+          </w:tcPr>
+          <w:p>
+            <w:r>
+              <w:t>South</w:t>
+            </w:r>
+          </w:p>
+        </w:tc>
+        <w:tc>
+          <w:tcPr>
+            <w:tcW w:type="dxa" w:w="1826"/>
+          </w:tcPr>
+          <w:p>
+            <w:r>
+              <w:t>$80000</w:t>
+            </w:r>
+          </w:p>
+        </w:tc>
+        <w:tc>
+          <w:tcPr>
+            <w:tcW w:type="dxa" w:w="1826"/>
+          </w:tcPr>
+          <w:p>
+            <w:r>
+              <w:t>$85000</w:t>
+            </w:r>
+          </w:p>
+        </w:tc>
+        <w:tc>
+          <w:tcPr>
+            <w:tcW w:type="dxa" w:w="1826"/>
+          </w:tcPr>
+          <w:p>
+            <w:r>
+              <w:t>$90000</w:t>
+            </w:r>
+          </w:p>
+        </w:tc>
+        <w:tc>
+          <w:tcPr>
+            <w:tcW w:type="dxa" w:w="1826"/>
+          </w:tcPr>
+          <w:p>
+            <w:r>
+              <w:t>$95000</w:t>
+            </w:r>
+          </w:p>
+        </w:tc>
+        <w:tc>
+          <w:tcPr>
+            <w:tcW w:type="dxa" w:w="222"/>
+          </w:tcPr>
+          <w:p>
+            <w:r>
+              <w:t>$350000</w:t>
+            </w:r>
+          </w:p>
+        </w:tc>
+      </w:tr>
+      <w:tr>
+        <w:tc>
+          <w:tcPr>
+            <w:tcW w:type="dxa" w:w="1536"/>
+          </w:tcPr>
+          <w:p>
+            <w:r>
+              <w:t>East</w:t>
+            </w:r>
+          </w:p>
+        </w:tc>
+        <w:tc>
+          <w:tcPr>
+            <w:tcW w:type="dxa" w:w="1826"/>
+          </w:tcPr>
+          <w:p>
+            <w:r>
+              <w:t>$95000</w:t>
+            </w:r>
+          </w:p>
+        </w:tc>
+        <w:tc>
+          <w:tcPr>
+            <w:tcW w:type="dxa" w:w="1826"/>
+          </w:tcPr>
+          <w:p>
+            <w:r>
+              <w:t>$100000</w:t>
+            </w:r>
+          </w:p>
+        </w:tc>
+        <w:tc>
+          <w:tcPr>
+            <w:tcW w:type="dxa" w:w="1826"/>
+          </w:tcPr>
+          <w:p>
+            <w:r>
+              <w:t>$105000</w:t>
+            </w:r>
+          </w:p>
+        </w:tc>
+        <w:tc>
+          <w:tcPr>
+            <w:tcW w:type="dxa" w:w="1826"/>
+          </w:tcPr>
+          <w:p>
+            <w:r>
+              <w:t>$110000</w:t>
+            </w:r>
+          </w:p>
+        </w:tc>
+        <w:tc>
+          <w:tcPr>
+            <w:tcW w:type="dxa" w:w="222"/>
+          </w:tcPr>
+          <w:p>
+            <w:r>
+              <w:t>$410000</w:t>
+            </w:r>
+          </w:p>
+        </w:tc>
+      </w:tr>
+      <w:tr>
+        <w:tc>
+          <w:tcPr>
+            <w:tcW w:type="dxa" w:w="1536"/>
+          </w:tcPr>
+          <w:p>
+            <w:r>
+              <w:t>West</w:t>
+            </w:r>
+          </w:p>
+        </w:tc>
+        <w:tc>
+          <w:tcPr>
+            <w:tcW w:type="dxa" w:w="1826"/>
+          </w:tcPr>
+          <w:p>
+            <w:r>
+              <w:t>$110000</w:t>
+            </w:r>
+          </w:p>
+        </w:tc>
+        <w:tc>
+          <w:tcPr>
+            <w:tcW w:type="dxa" w:w="1826"/>
+          </w:tcPr>
+          <w:p>
+            <w:r>
+              <w:t>$115000</w:t>
+            </w:r>
+          </w:p>
+        </w:tc>
+        <w:tc>
+          <w:tcPr>
+            <w:tcW w:type="dxa" w:w="1826"/>
+          </w:tcPr>
+          <w:p>
+            <w:r>
+              <w:t>$120000</w:t>
+            </w:r>
+          </w:p>
+        </w:tc>
+        <w:tc>
+          <w:tcPr>
+            <w:tcW w:type="dxa" w:w="1826"/>
+          </w:tcPr>
+          <w:p>
+            <w:r>
+              <w:t>$125000</w:t>
+            </w:r>
+          </w:p>
+        </w:tc>
+        <w:tc>
+          <w:tcPr>
+            <w:tcW w:type="dxa" w:w="222"/>
+          </w:tcPr>
+          <w:p>
+            <w:r>
+              <w:t>$470000</w:t>
+            </w:r>
+          </w:p>
+        </w:tc>
+      </w:tr>
+      <w:tr>
+        <w:tc>
+          <w:tcPr>
+            <w:tcW w:type="dxa" w:w="1510"/>
+          </w:tcPr>
+          <w:p>
+            <w:r>
+              <w:t>TOTAL</w:t>
+            </w:r>
+          </w:p>
+        </w:tc>
+        <w:tc>
+          <w:tcPr>
+            <w:tcW w:type="dxa" w:w="1510"/>
+          </w:tcPr>
+          <w:p/>
+        </w:tc>
+        <w:tc>
+          <w:tcPr>
+            <w:tcW w:type="dxa" w:w="1510"/>
+          </w:tcPr>
+          <w:p/>
+        </w:tc>
+        <w:tc>
+          <w:tcPr>
+            <w:tcW w:type="dxa" w:w="1510"/>
+          </w:tcPr>
+          <w:p/>
+        </w:tc>
+        <w:tc>
+          <w:tcPr>
+            <w:tcW w:type="dxa" w:w="1511"/>
+          </w:tcPr>
+          <w:p/>
+        </w:tc>
+        <w:tc>
+          <w:tcPr>
+            <w:tcW w:type="dxa" w:w="1511"/>
           </w:tcPr>
           <w:p>
             <w:r>

--- a/examples/advanced/output/table_demo_output.docx
+++ b/examples/advanced/output/table_demo_output.docx
@@ -1,6 +1,6 @@
 
 <file path=word/document.xml><?xml version="1.0" encoding="utf-8"?>
-<w:document xmlns:w="http://schemas.openxmlformats.org/wordprocessingml/2006/main">
+<w:document xmlns:wpc="http://schemas.microsoft.com/office/word/2010/wordprocessingCanvas" xmlns:cx="http://schemas.microsoft.com/office/drawing/2014/chartex" xmlns:cx1="http://schemas.microsoft.com/office/drawing/2015/9/8/chartex" xmlns:cx2="http://schemas.microsoft.com/office/drawing/2015/10/21/chartex" xmlns:cx3="http://schemas.microsoft.com/office/drawing/2016/5/9/chartex" xmlns:cx4="http://schemas.microsoft.com/office/drawing/2016/5/10/chartex" xmlns:cx5="http://schemas.microsoft.com/office/drawing/2016/5/11/chartex" xmlns:cx6="http://schemas.microsoft.com/office/drawing/2016/5/12/chartex" xmlns:cx7="http://schemas.microsoft.com/office/drawing/2016/5/13/chartex" xmlns:cx8="http://schemas.microsoft.com/office/drawing/2016/5/14/chartex" xmlns:mc="http://schemas.openxmlformats.org/markup-compatibility/2006" xmlns:aink="http://schemas.microsoft.com/office/drawing/2016/ink" xmlns:am3d="http://schemas.microsoft.com/office/drawing/2017/model3d" xmlns:o="urn:schemas-microsoft-com:office:office" xmlns:oel="http://schemas.microsoft.com/office/2019/extlst" xmlns:r="http://schemas.openxmlformats.org/officeDocument/2006/relationships" xmlns:m="http://schemas.openxmlformats.org/officeDocument/2006/math" xmlns:v="urn:schemas-microsoft-com:vml" xmlns:wp14="http://schemas.microsoft.com/office/word/2010/wordprocessingDrawing" xmlns:wp="http://schemas.openxmlformats.org/drawingml/2006/wordprocessingDrawing" xmlns:w10="urn:schemas-microsoft-com:office:word" xmlns:w="http://schemas.openxmlformats.org/wordprocessingml/2006/main" xmlns:w14="http://schemas.microsoft.com/office/word/2010/wordml" xmlns:w15="http://schemas.microsoft.com/office/word/2012/wordml" xmlns:w16cex="http://schemas.microsoft.com/office/word/2018/wordml/cex" xmlns:w16cid="http://schemas.microsoft.com/office/word/2016/wordml/cid" xmlns:w16="http://schemas.microsoft.com/office/word/2018/wordml" xmlns:w16du="http://schemas.microsoft.com/office/word/2023/wordml/word16du" xmlns:w16sdtdh="http://schemas.microsoft.com/office/word/2020/wordml/sdtdatahash" xmlns:w16sdtfl="http://schemas.microsoft.com/office/word/2024/wordml/sdtformatlock" xmlns:w16se="http://schemas.microsoft.com/office/word/2015/wordml/symex" xmlns:wpg="http://schemas.microsoft.com/office/word/2010/wordprocessingGroup" xmlns:wpi="http://schemas.microsoft.com/office/word/2010/wordprocessingInk" xmlns:wne="http://schemas.microsoft.com/office/word/2006/wordml" xmlns:wps="http://schemas.microsoft.com/office/word/2010/wordprocessingShape" mc:Ignorable="w14 w15 w16se w16cid w16 w16cex w16sdtdh w16sdtfl w16du wp14">
   <w:body>
     <w:p>
       <w:r>
@@ -16,6 +16,9 @@
     <w:p>
       <w:pPr>
         <w:pStyle w:val="Titel"/>
+        <w:rPr>
+          <w:rFonts w:ascii=""/>
+        </w:rPr>
       </w:pPr>
       <w:r>
         <w:rPr>
@@ -27,6 +30,490 @@
     <w:tbl>
       <w:tblPr>
         <w:tblStyle w:val="EinfacheTabelle1"/>
+        <w:tblW w:type="auto" w:w="0"/>
+        <w:tblLook w:val="05A0" w:firstRow="1" w:lastRow="0" w:firstColumn="1" w:lastColumn="1" w:noHBand="0" w:noVBand="1"/>
+      </w:tblPr>
+      <w:tblGrid>
+        <w:gridCol w:w="1555"/>
+        <w:gridCol w:w="1521"/>
+        <w:gridCol w:w="1521"/>
+        <w:gridCol w:w="1521"/>
+        <w:gridCol w:w="1521"/>
+        <w:gridCol w:w="1423"/>
+      </w:tblGrid>
+      <w:tr>
+        <w:trPr/>
+        <w:tc>
+          <w:tcPr>
+            <w:tcW w:type="dxa" w:w="1555"/>
+          </w:tcPr>
+          <w:p>
+            <w:r>
+              <w:t>Region</w:t>
+            </w:r>
+          </w:p>
+        </w:tc>
+        <w:tc>
+          <w:tcPr>
+            <w:tcW w:type="dxa" w:w="1521"/>
+          </w:tcPr>
+          <w:p>
+            <w:r>
+              <w:t>Q1</w:t>
+            </w:r>
+          </w:p>
+        </w:tc>
+        <w:tc>
+          <w:tcPr>
+            <w:tcW w:type="dxa" w:w="1521"/>
+          </w:tcPr>
+          <w:p>
+            <w:r>
+              <w:t>Q2</w:t>
+            </w:r>
+          </w:p>
+        </w:tc>
+        <w:tc>
+          <w:tcPr>
+            <w:tcW w:type="dxa" w:w="1521"/>
+          </w:tcPr>
+          <w:p>
+            <w:r>
+              <w:t>Q3</w:t>
+            </w:r>
+          </w:p>
+        </w:tc>
+        <w:tc>
+          <w:tcPr>
+            <w:tcW w:type="dxa" w:w="1521"/>
+          </w:tcPr>
+          <w:p>
+            <w:r>
+              <w:t>Q4</w:t>
+            </w:r>
+          </w:p>
+        </w:tc>
+        <w:tc>
+          <w:tcPr>
+            <w:tcW w:type="dxa" w:w="1423"/>
+          </w:tcPr>
+          <w:p>
+            <w:r>
+              <w:t>Total</w:t>
+            </w:r>
+          </w:p>
+        </w:tc>
+      </w:tr>
+      <w:tr>
+        <w:trPr/>
+        <w:tc>
+          <w:tcPr>
+            <w:tcW w:type="dxa" w:w="1555"/>
+          </w:tcPr>
+          <w:p>
+            <w:r>
+              <w:t>North</w:t>
+            </w:r>
+          </w:p>
+        </w:tc>
+        <w:tc>
+          <w:tcPr>
+            <w:tcW w:type="dxa" w:w="1521"/>
+          </w:tcPr>
+          <w:p>
+            <w:r>
+              <w:t>$100000</w:t>
+            </w:r>
+          </w:p>
+        </w:tc>
+        <w:tc>
+          <w:tcPr>
+            <w:tcW w:type="dxa" w:w="1521"/>
+          </w:tcPr>
+          <w:p>
+            <w:r>
+              <w:t>$120000</w:t>
+            </w:r>
+          </w:p>
+        </w:tc>
+        <w:tc>
+          <w:tcPr>
+            <w:tcW w:type="dxa" w:w="1521"/>
+          </w:tcPr>
+          <w:p>
+            <w:r>
+              <w:t>$110000</w:t>
+            </w:r>
+          </w:p>
+        </w:tc>
+        <w:tc>
+          <w:tcPr>
+            <w:tcW w:type="dxa" w:w="1521"/>
+          </w:tcPr>
+          <w:p>
+            <w:r>
+              <w:t>$150000</w:t>
+            </w:r>
+          </w:p>
+        </w:tc>
+        <w:tc>
+          <w:tcPr>
+            <w:tcW w:type="dxa" w:w="1423"/>
+          </w:tcPr>
+          <w:p>
+            <w:r>
+              <w:t>$480000</w:t>
+            </w:r>
+          </w:p>
+        </w:tc>
+      </w:tr>
+      <w:tr>
+        <w:tc>
+          <w:tcPr>
+            <w:tcW w:type="dxa" w:w="1555"/>
+          </w:tcPr>
+          <w:p>
+            <w:r>
+              <w:t>By John Doe (30)</w:t>
+            </w:r>
+          </w:p>
+        </w:tc>
+        <w:tc>
+          <w:tcPr>
+            <w:tcW w:type="dxa" w:w="1521"/>
+          </w:tcPr>
+          <w:p>
+            <w:r>
+              <w:t>From New York</w:t>
+            </w:r>
+          </w:p>
+        </w:tc>
+        <w:tc>
+          <w:tcPr>
+            <w:tcW w:type="dxa" w:w="1521"/>
+          </w:tcPr>
+          <w:p/>
+        </w:tc>
+        <w:tc>
+          <w:tcPr>
+            <w:tcW w:type="dxa" w:w="1521"/>
+          </w:tcPr>
+          <w:p/>
+        </w:tc>
+        <w:tc>
+          <w:tcPr>
+            <w:tcW w:type="dxa" w:w="1521"/>
+          </w:tcPr>
+          <w:p/>
+        </w:tc>
+        <w:tc>
+          <w:tcPr>
+            <w:tcW w:type="dxa" w:w="1423"/>
+          </w:tcPr>
+          <w:p/>
+        </w:tc>
+      </w:tr>
+      <w:tr>
+        <w:tc>
+          <w:tcPr>
+            <w:tcW w:type="dxa" w:w="1555"/>
+          </w:tcPr>
+          <w:p>
+            <w:r>
+              <w:t>By Jane Doe (25)</w:t>
+            </w:r>
+          </w:p>
+        </w:tc>
+        <w:tc>
+          <w:tcPr>
+            <w:tcW w:type="dxa" w:w="1521"/>
+          </w:tcPr>
+          <w:p>
+            <w:r>
+              <w:t>From Los Angeles</w:t>
+            </w:r>
+          </w:p>
+        </w:tc>
+        <w:tc>
+          <w:tcPr>
+            <w:tcW w:type="dxa" w:w="1521"/>
+          </w:tcPr>
+          <w:p/>
+        </w:tc>
+        <w:tc>
+          <w:tcPr>
+            <w:tcW w:type="dxa" w:w="1521"/>
+          </w:tcPr>
+          <w:p/>
+        </w:tc>
+        <w:tc>
+          <w:tcPr>
+            <w:tcW w:type="dxa" w:w="1521"/>
+          </w:tcPr>
+          <w:p/>
+        </w:tc>
+        <w:tc>
+          <w:tcPr>
+            <w:tcW w:type="dxa" w:w="1423"/>
+          </w:tcPr>
+          <w:p/>
+        </w:tc>
+      </w:tr>
+      <w:tr>
+        <w:tc>
+          <w:tcPr>
+            <w:tcW w:type="dxa" w:w="1555"/>
+          </w:tcPr>
+          <w:p>
+            <w:r>
+              <w:t>By Jim Doe (35)</w:t>
+            </w:r>
+          </w:p>
+        </w:tc>
+        <w:tc>
+          <w:tcPr>
+            <w:tcW w:type="dxa" w:w="1521"/>
+          </w:tcPr>
+          <w:p>
+            <w:r>
+              <w:t>From Chicago</w:t>
+            </w:r>
+          </w:p>
+        </w:tc>
+        <w:tc>
+          <w:tcPr>
+            <w:tcW w:type="dxa" w:w="1521"/>
+          </w:tcPr>
+          <w:p/>
+        </w:tc>
+        <w:tc>
+          <w:tcPr>
+            <w:tcW w:type="dxa" w:w="1521"/>
+          </w:tcPr>
+          <w:p/>
+        </w:tc>
+        <w:tc>
+          <w:tcPr>
+            <w:tcW w:type="dxa" w:w="1521"/>
+          </w:tcPr>
+          <w:p/>
+        </w:tc>
+        <w:tc>
+          <w:tcPr>
+            <w:tcW w:type="dxa" w:w="1423"/>
+          </w:tcPr>
+          <w:p/>
+        </w:tc>
+      </w:tr>
+      <w:tr>
+        <w:trPr/>
+        <w:tc>
+          <w:tcPr>
+            <w:tcW w:type="dxa" w:w="1555"/>
+          </w:tcPr>
+          <w:p>
+            <w:r>
+              <w:t>South</w:t>
+            </w:r>
+          </w:p>
+        </w:tc>
+        <w:tc>
+          <w:tcPr>
+            <w:tcW w:type="dxa" w:w="1521"/>
+          </w:tcPr>
+          <w:p>
+            <w:r>
+              <w:t>$80000</w:t>
+            </w:r>
+          </w:p>
+        </w:tc>
+        <w:tc>
+          <w:tcPr>
+            <w:tcW w:type="dxa" w:w="1521"/>
+          </w:tcPr>
+          <w:p>
+            <w:r>
+              <w:t>$85000</w:t>
+            </w:r>
+          </w:p>
+        </w:tc>
+        <w:tc>
+          <w:tcPr>
+            <w:tcW w:type="dxa" w:w="1521"/>
+          </w:tcPr>
+          <w:p>
+            <w:r>
+              <w:t>$90000</w:t>
+            </w:r>
+          </w:p>
+        </w:tc>
+        <w:tc>
+          <w:tcPr>
+            <w:tcW w:type="dxa" w:w="1521"/>
+          </w:tcPr>
+          <w:p>
+            <w:r>
+              <w:t>$95000</w:t>
+            </w:r>
+          </w:p>
+        </w:tc>
+        <w:tc>
+          <w:tcPr>
+            <w:tcW w:type="dxa" w:w="1423"/>
+          </w:tcPr>
+          <w:p>
+            <w:r>
+              <w:t>$350000</w:t>
+            </w:r>
+          </w:p>
+        </w:tc>
+      </w:tr>
+      <w:tr>
+        <w:trPr/>
+        <w:tc>
+          <w:tcPr>
+            <w:tcW w:type="dxa" w:w="1555"/>
+          </w:tcPr>
+          <w:p>
+            <w:r>
+              <w:t>West</w:t>
+            </w:r>
+          </w:p>
+        </w:tc>
+        <w:tc>
+          <w:tcPr>
+            <w:tcW w:type="dxa" w:w="1521"/>
+          </w:tcPr>
+          <w:p>
+            <w:r>
+              <w:t>$110000</w:t>
+            </w:r>
+          </w:p>
+        </w:tc>
+        <w:tc>
+          <w:tcPr>
+            <w:tcW w:type="dxa" w:w="1521"/>
+          </w:tcPr>
+          <w:p>
+            <w:r>
+              <w:t>$115000</w:t>
+            </w:r>
+          </w:p>
+        </w:tc>
+        <w:tc>
+          <w:tcPr>
+            <w:tcW w:type="dxa" w:w="1521"/>
+          </w:tcPr>
+          <w:p>
+            <w:r>
+              <w:t>$120000</w:t>
+            </w:r>
+          </w:p>
+        </w:tc>
+        <w:tc>
+          <w:tcPr>
+            <w:tcW w:type="dxa" w:w="1521"/>
+          </w:tcPr>
+          <w:p>
+            <w:r>
+              <w:t>$125000</w:t>
+            </w:r>
+          </w:p>
+        </w:tc>
+        <w:tc>
+          <w:tcPr>
+            <w:tcW w:type="dxa" w:w="1423"/>
+          </w:tcPr>
+          <w:p>
+            <w:r>
+              <w:t>$470000</w:t>
+            </w:r>
+          </w:p>
+        </w:tc>
+      </w:tr>
+      <w:tr>
+        <w:trPr/>
+        <w:tc>
+          <w:tcPr>
+            <w:tcW w:type="dxa" w:w="1555"/>
+          </w:tcPr>
+          <w:p>
+            <w:r>
+              <w:t>TOTAL</w:t>
+            </w:r>
+          </w:p>
+        </w:tc>
+        <w:tc>
+          <w:tcPr>
+            <w:tcW w:type="dxa" w:w="1521"/>
+          </w:tcPr>
+          <w:p/>
+        </w:tc>
+        <w:tc>
+          <w:tcPr>
+            <w:tcW w:type="dxa" w:w="1521"/>
+          </w:tcPr>
+          <w:p/>
+        </w:tc>
+        <w:tc>
+          <w:tcPr>
+            <w:tcW w:type="dxa" w:w="1521"/>
+          </w:tcPr>
+          <w:p/>
+        </w:tc>
+        <w:tc>
+          <w:tcPr>
+            <w:tcW w:type="dxa" w:w="1521"/>
+          </w:tcPr>
+          <w:p/>
+        </w:tc>
+        <w:tc>
+          <w:tcPr>
+            <w:tcW w:type="dxa" w:w="1423"/>
+          </w:tcPr>
+          <w:p>
+            <w:r>
+              <w:t>$1710000</w:t>
+            </w:r>
+          </w:p>
+        </w:tc>
+      </w:tr>
+    </w:tbl>
+    <w:p/>
+    <w:p/>
+    <w:p>
+      <w:pPr>
+        <w:pStyle w:val="berschrift2"/>
+      </w:pPr>
+      <w:r>
+        <w:t xml:space="preserve">Total Spalte Rechtsbündig</w:t>
+      </w:r>
+    </w:p>
+    <w:p/>
+    <w:p>
+      <w:r>
+        <w:t xml:space="preserve">Sales Data by Region:</w:t>
+      </w:r>
+    </w:p>
+    <w:p>
+      <w:pPr>
+        <w:pStyle w:val="Titel"/>
+        <w:rPr>
+          <w:rFonts w:ascii=""/>
+        </w:rPr>
+      </w:pPr>
+      <w:r>
+        <w:rPr>
+          <w:rFonts w:ascii=""/>
+        </w:rPr>
+        <w:t>Verkaufsdaten als Word-Tabelle</w:t>
+      </w:r>
+    </w:p>
+    <w:tbl>
+      <w:tblPr>
+        <w:tblStyle w:val="EinfacheTabelle1"/>
+        <w:tblW w:type="auto" w:w="0"/>
+        <w:tblLook w:val="05A0" w:firstRow="1" w:lastRow="0" w:firstColumn="1" w:lastColumn="1" w:noHBand="0" w:noVBand="1"/>
       </w:tblPr>
       <w:tblGrid>
         <w:gridCol w:w="1531"/>
@@ -93,6 +580,9 @@
             <w:tcW w:type="dxa" w:w="1428"/>
           </w:tcPr>
           <w:p>
+            <w:pPr>
+              <w:jc w:val="right"/>
+            </w:pPr>
             <w:r>
               <w:t>Total</w:t>
             </w:r>
@@ -156,6 +646,9 @@
             <w:tcW w:type="dxa" w:w="1428"/>
           </w:tcPr>
           <w:p>
+            <w:pPr>
+              <w:jc w:val="right"/>
+            </w:pPr>
             <w:r>
               <w:t>$480000</w:t>
             </w:r>
@@ -219,6 +712,9 @@
             <w:tcW w:type="dxa" w:w="1428"/>
           </w:tcPr>
           <w:p>
+            <w:pPr>
+              <w:jc w:val="right"/>
+            </w:pPr>
             <w:r>
               <w:t>$350000</w:t>
             </w:r>
@@ -282,6 +778,9 @@
             <w:tcW w:type="dxa" w:w="1428"/>
           </w:tcPr>
           <w:p>
+            <w:pPr>
+              <w:jc w:val="right"/>
+            </w:pPr>
             <w:r>
               <w:t>$470000</w:t>
             </w:r>
@@ -328,6 +827,9 @@
             <w:tcW w:type="dxa" w:w="1428"/>
           </w:tcPr>
           <w:p>
+            <w:pPr>
+              <w:jc w:val="right"/>
+            </w:pPr>
             <w:r>
               <w:t>$1710000</w:t>
             </w:r>
@@ -341,6 +843,8 @@
     <w:tbl>
       <w:tblPr>
         <w:tblStyle w:val="Tabellenraster"/>
+        <w:tblW w:type="auto" w:w="0"/>
+        <w:tblLook w:val="04A0" w:firstRow="1" w:lastRow="0" w:firstColumn="1" w:lastColumn="0" w:noHBand="0" w:noVBand="1"/>
       </w:tblPr>
       <w:tblGrid>
         <w:gridCol w:w="1510"/>
@@ -708,6 +1212,73 @@
       </w:tr>
     </w:tbl>
     <w:p/>
+    <w:p>
+      <w:r>
+        <w:t>Regionen</w:t>
+      </w:r>
+    </w:p>
+    <w:tbl>
+      <w:tblPr>
+        <w:tblStyle w:val="Tabellenraster"/>
+        <w:tblW w:type="auto" w:w="0"/>
+        <w:tblLook w:val="04A0" w:firstRow="1" w:lastRow="0" w:firstColumn="1" w:lastColumn="0" w:noHBand="0" w:noVBand="1"/>
+      </w:tblPr>
+      <w:tblGrid>
+        <w:gridCol w:w="4531"/>
+        <w:gridCol w:w="4531"/>
+      </w:tblGrid>
+      <w:tr>
+        <w:tc>
+          <w:tcPr>
+            <w:tcW w:type="dxa" w:w="4531"/>
+          </w:tcPr>
+          <w:p>
+            <w:r>
+              <w:t>Spalte</w:t>
+            </w:r>
+          </w:p>
+        </w:tc>
+        <w:tc>
+          <w:tcPr>
+            <w:tcW w:type="dxa" w:w="4531"/>
+          </w:tcPr>
+          <w:p>
+            <w:r>
+              <w:t>Wert</w:t>
+            </w:r>
+          </w:p>
+        </w:tc>
+      </w:tr>
+      <w:tr>
+        <w:tc>
+          <w:tcPr>
+            <w:tcW w:type="dxa" w:w="4531"/>
+          </w:tcPr>
+          <w:p>
+            <w:r>
+              <w:t>Regionen</w:t>
+            </w:r>
+          </w:p>
+        </w:tc>
+        <w:tc>
+          <w:tcPr>
+            <w:tcW w:type="dxa" w:w="4531"/>
+          </w:tcPr>
+          <w:p>
+            <w:r>
+              <w:t xml:space="preserve">North, South, East, West</w:t>
+            </w:r>
+          </w:p>
+        </w:tc>
+      </w:tr>
+    </w:tbl>
+    <w:p/>
+    <w:sectPr>
+      <w:pgSz w:w="11906" w:h="16838"/>
+      <w:pgMar w:top="1417" w:right="1417" w:bottom="1134" w:left="1417" w:header="708" w:footer="708" w:gutter="0"/>
+      <w:cols w:space="708"/>
+      <w:docGrid w:linePitch="360"/>
+    </w:sectPr>
   </w:body>
 </w:document>
 </file>
@@ -1136,7 +1707,6 @@
     <w:next w:val="Standard"/>
     <w:link w:val="berschrift2Zchn"/>
     <w:uiPriority w:val="9"/>
-    <w:semiHidden/>
     <w:unhideWhenUsed/>
     <w:qFormat/>
     <w:rsid w:val="006C6EFF"/>
@@ -1351,7 +1921,6 @@
     <w:basedOn w:val="Absatz-Standardschriftart"/>
     <w:link w:val="berschrift2"/>
     <w:uiPriority w:val="9"/>
-    <w:semiHidden/>
     <w:rsid w:val="006C6EFF"/>
     <w:rPr>
       <w:rFonts w:asciiTheme="majorHAnsi" w:eastAsiaTheme="majorEastAsia" w:hAnsiTheme="majorHAnsi" w:cstheme="majorBidi"/>

--- a/examples/advanced/output/table_demo_output.docx
+++ b/examples/advanced/output/table_demo_output.docx
@@ -594,6 +594,9 @@
         <w:tc>
           <w:tcPr>
             <w:tcW w:type="dxa" w:w="1531"/>
+            <w:tcBorders>
+              <w:bottom w:val="single" w:sz="12" w:space="0" w:color="auto"/>
+            </w:tcBorders>
           </w:tcPr>
           <w:p>
             <w:r>
@@ -604,6 +607,9 @@
         <w:tc>
           <w:tcPr>
             <w:tcW w:type="dxa" w:w="1525"/>
+            <w:tcBorders>
+              <w:bottom w:val="single" w:sz="12" w:space="0" w:color="auto"/>
+            </w:tcBorders>
           </w:tcPr>
           <w:p>
             <w:r>
@@ -614,6 +620,9 @@
         <w:tc>
           <w:tcPr>
             <w:tcW w:type="dxa" w:w="1526"/>
+            <w:tcBorders>
+              <w:bottom w:val="single" w:sz="12" w:space="0" w:color="auto"/>
+            </w:tcBorders>
           </w:tcPr>
           <w:p>
             <w:r>
@@ -624,6 +633,9 @@
         <w:tc>
           <w:tcPr>
             <w:tcW w:type="dxa" w:w="1526"/>
+            <w:tcBorders>
+              <w:bottom w:val="single" w:sz="12" w:space="0" w:color="auto"/>
+            </w:tcBorders>
           </w:tcPr>
           <w:p>
             <w:r>
@@ -634,6 +646,9 @@
         <w:tc>
           <w:tcPr>
             <w:tcW w:type="dxa" w:w="1526"/>
+            <w:tcBorders>
+              <w:bottom w:val="single" w:sz="12" w:space="0" w:color="auto"/>
+            </w:tcBorders>
           </w:tcPr>
           <w:p>
             <w:r>
@@ -644,6 +659,9 @@
         <w:tc>
           <w:tcPr>
             <w:tcW w:type="dxa" w:w="1428"/>
+            <w:tcBorders>
+              <w:bottom w:val="single" w:sz="12" w:space="0" w:color="auto"/>
+            </w:tcBorders>
           </w:tcPr>
           <w:p>
             <w:pPr>
@@ -660,6 +678,9 @@
         <w:tc>
           <w:tcPr>
             <w:tcW w:type="dxa" w:w="1531"/>
+            <w:tcBorders>
+              <w:bottom w:val="single" w:sz="12" w:space="0" w:color="auto"/>
+            </w:tcBorders>
           </w:tcPr>
           <w:p>
             <w:r>
@@ -670,6 +691,9 @@
         <w:tc>
           <w:tcPr>
             <w:tcW w:type="dxa" w:w="1525"/>
+            <w:tcBorders>
+              <w:bottom w:val="single" w:sz="12" w:space="0" w:color="auto"/>
+            </w:tcBorders>
           </w:tcPr>
           <w:p>
             <w:r>
@@ -680,6 +704,9 @@
         <w:tc>
           <w:tcPr>
             <w:tcW w:type="dxa" w:w="1526"/>
+            <w:tcBorders>
+              <w:bottom w:val="single" w:sz="12" w:space="0" w:color="auto"/>
+            </w:tcBorders>
           </w:tcPr>
           <w:p>
             <w:r>
@@ -690,6 +717,9 @@
         <w:tc>
           <w:tcPr>
             <w:tcW w:type="dxa" w:w="1526"/>
+            <w:tcBorders>
+              <w:bottom w:val="single" w:sz="12" w:space="0" w:color="auto"/>
+            </w:tcBorders>
           </w:tcPr>
           <w:p>
             <w:r>
@@ -700,6 +730,9 @@
         <w:tc>
           <w:tcPr>
             <w:tcW w:type="dxa" w:w="1526"/>
+            <w:tcBorders>
+              <w:bottom w:val="single" w:sz="12" w:space="0" w:color="auto"/>
+            </w:tcBorders>
           </w:tcPr>
           <w:p>
             <w:r>
@@ -710,6 +743,9 @@
         <w:tc>
           <w:tcPr>
             <w:tcW w:type="dxa" w:w="1428"/>
+            <w:tcBorders>
+              <w:bottom w:val="single" w:sz="12" w:space="0" w:color="auto"/>
+            </w:tcBorders>
           </w:tcPr>
           <w:p>
             <w:pPr>
@@ -726,6 +762,9 @@
         <w:tc>
           <w:tcPr>
             <w:tcW w:type="dxa" w:w="1531"/>
+            <w:tcBorders>
+              <w:bottom w:val="single" w:sz="12" w:space="0" w:color="auto"/>
+            </w:tcBorders>
           </w:tcPr>
           <w:p>
             <w:r>
@@ -736,6 +775,9 @@
         <w:tc>
           <w:tcPr>
             <w:tcW w:type="dxa" w:w="1525"/>
+            <w:tcBorders>
+              <w:bottom w:val="single" w:sz="12" w:space="0" w:color="auto"/>
+            </w:tcBorders>
           </w:tcPr>
           <w:p>
             <w:r>
@@ -746,6 +788,9 @@
         <w:tc>
           <w:tcPr>
             <w:tcW w:type="dxa" w:w="1526"/>
+            <w:tcBorders>
+              <w:bottom w:val="single" w:sz="12" w:space="0" w:color="auto"/>
+            </w:tcBorders>
           </w:tcPr>
           <w:p>
             <w:r>
@@ -756,6 +801,9 @@
         <w:tc>
           <w:tcPr>
             <w:tcW w:type="dxa" w:w="1526"/>
+            <w:tcBorders>
+              <w:bottom w:val="single" w:sz="12" w:space="0" w:color="auto"/>
+            </w:tcBorders>
           </w:tcPr>
           <w:p>
             <w:r>
@@ -766,6 +814,9 @@
         <w:tc>
           <w:tcPr>
             <w:tcW w:type="dxa" w:w="1526"/>
+            <w:tcBorders>
+              <w:bottom w:val="single" w:sz="12" w:space="0" w:color="auto"/>
+            </w:tcBorders>
           </w:tcPr>
           <w:p>
             <w:r>
@@ -776,6 +827,9 @@
         <w:tc>
           <w:tcPr>
             <w:tcW w:type="dxa" w:w="1428"/>
+            <w:tcBorders>
+              <w:bottom w:val="single" w:sz="12" w:space="0" w:color="auto"/>
+            </w:tcBorders>
           </w:tcPr>
           <w:p>
             <w:pPr>

--- a/examples/advanced/output/table_demo_output.docx
+++ b/examples/advanced/output/table_demo_output.docx
@@ -34,18 +34,18 @@
         <w:tblLook w:val="05A0" w:firstRow="1" w:lastRow="0" w:firstColumn="1" w:lastColumn="1" w:noHBand="0" w:noVBand="1"/>
       </w:tblPr>
       <w:tblGrid>
-        <w:gridCol w:w="1555"/>
-        <w:gridCol w:w="1521"/>
-        <w:gridCol w:w="1521"/>
-        <w:gridCol w:w="1521"/>
-        <w:gridCol w:w="1521"/>
-        <w:gridCol w:w="1423"/>
+        <w:gridCol w:w="1761"/>
+        <w:gridCol w:w="1479"/>
+        <w:gridCol w:w="1479"/>
+        <w:gridCol w:w="1479"/>
+        <w:gridCol w:w="1479"/>
+        <w:gridCol w:w="1385"/>
       </w:tblGrid>
       <w:tr>
         <w:trPr/>
         <w:tc>
           <w:tcPr>
-            <w:tcW w:type="dxa" w:w="1555"/>
+            <w:tcW w:type="dxa" w:w="1761"/>
           </w:tcPr>
           <w:p>
             <w:r>
@@ -55,7 +55,7 @@
         </w:tc>
         <w:tc>
           <w:tcPr>
-            <w:tcW w:type="dxa" w:w="1521"/>
+            <w:tcW w:type="dxa" w:w="1479"/>
           </w:tcPr>
           <w:p>
             <w:r>
@@ -65,7 +65,7 @@
         </w:tc>
         <w:tc>
           <w:tcPr>
-            <w:tcW w:type="dxa" w:w="1521"/>
+            <w:tcW w:type="dxa" w:w="1479"/>
           </w:tcPr>
           <w:p>
             <w:r>
@@ -75,7 +75,7 @@
         </w:tc>
         <w:tc>
           <w:tcPr>
-            <w:tcW w:type="dxa" w:w="1521"/>
+            <w:tcW w:type="dxa" w:w="1479"/>
           </w:tcPr>
           <w:p>
             <w:r>
@@ -85,7 +85,7 @@
         </w:tc>
         <w:tc>
           <w:tcPr>
-            <w:tcW w:type="dxa" w:w="1521"/>
+            <w:tcW w:type="dxa" w:w="1479"/>
           </w:tcPr>
           <w:p>
             <w:r>
@@ -95,7 +95,7 @@
         </w:tc>
         <w:tc>
           <w:tcPr>
-            <w:tcW w:type="dxa" w:w="1423"/>
+            <w:tcW w:type="dxa" w:w="1385"/>
           </w:tcPr>
           <w:p>
             <w:r>
@@ -108,7 +108,7 @@
         <w:trPr/>
         <w:tc>
           <w:tcPr>
-            <w:tcW w:type="dxa" w:w="1555"/>
+            <w:tcW w:type="dxa" w:w="1761"/>
           </w:tcPr>
           <w:p>
             <w:r>
@@ -118,7 +118,7 @@
         </w:tc>
         <w:tc>
           <w:tcPr>
-            <w:tcW w:type="dxa" w:w="1521"/>
+            <w:tcW w:type="dxa" w:w="1479"/>
           </w:tcPr>
           <w:p>
             <w:r>
@@ -128,7 +128,7 @@
         </w:tc>
         <w:tc>
           <w:tcPr>
-            <w:tcW w:type="dxa" w:w="1521"/>
+            <w:tcW w:type="dxa" w:w="1479"/>
           </w:tcPr>
           <w:p>
             <w:r>
@@ -138,7 +138,7 @@
         </w:tc>
         <w:tc>
           <w:tcPr>
-            <w:tcW w:type="dxa" w:w="1521"/>
+            <w:tcW w:type="dxa" w:w="1479"/>
           </w:tcPr>
           <w:p>
             <w:r>
@@ -148,7 +148,7 @@
         </w:tc>
         <w:tc>
           <w:tcPr>
-            <w:tcW w:type="dxa" w:w="1521"/>
+            <w:tcW w:type="dxa" w:w="1479"/>
           </w:tcPr>
           <w:p>
             <w:r>
@@ -158,19 +158,20 @@
         </w:tc>
         <w:tc>
           <w:tcPr>
-            <w:tcW w:type="dxa" w:w="1423"/>
+            <w:tcW w:type="dxa" w:w="1385"/>
           </w:tcPr>
           <w:p>
             <w:r>
               <w:t>$480000</w:t>
             </w:r>
           </w:p>
+          <w:p/>
         </w:tc>
       </w:tr>
       <w:tr>
         <w:tc>
           <w:tcPr>
-            <w:tcW w:type="dxa" w:w="1555"/>
+            <w:tcW w:type="dxa" w:w="1761"/>
           </w:tcPr>
           <w:p>
             <w:r>
@@ -180,35 +181,35 @@
         </w:tc>
         <w:tc>
           <w:tcPr>
-            <w:tcW w:type="dxa" w:w="1521"/>
-          </w:tcPr>
-          <w:p>
-            <w:r>
-              <w:t>From New York</w:t>
-            </w:r>
-          </w:p>
-        </w:tc>
-        <w:tc>
-          <w:tcPr>
-            <w:tcW w:type="dxa" w:w="1521"/>
-          </w:tcPr>
-          <w:p/>
-        </w:tc>
-        <w:tc>
-          <w:tcPr>
-            <w:tcW w:type="dxa" w:w="1521"/>
-          </w:tcPr>
-          <w:p/>
-        </w:tc>
-        <w:tc>
-          <w:tcPr>
-            <w:tcW w:type="dxa" w:w="1521"/>
-          </w:tcPr>
-          <w:p/>
-        </w:tc>
-        <w:tc>
-          <w:tcPr>
-            <w:tcW w:type="dxa" w:w="1423"/>
+            <w:tcW w:type="dxa" w:w="1479"/>
+          </w:tcPr>
+          <w:p>
+            <w:r>
+              <w:t xml:space="preserve">From New York</w:t>
+            </w:r>
+          </w:p>
+        </w:tc>
+        <w:tc>
+          <w:tcPr>
+            <w:tcW w:type="dxa" w:w="1479"/>
+          </w:tcPr>
+          <w:p/>
+        </w:tc>
+        <w:tc>
+          <w:tcPr>
+            <w:tcW w:type="dxa" w:w="1479"/>
+          </w:tcPr>
+          <w:p/>
+        </w:tc>
+        <w:tc>
+          <w:tcPr>
+            <w:tcW w:type="dxa" w:w="1479"/>
+          </w:tcPr>
+          <w:p/>
+        </w:tc>
+        <w:tc>
+          <w:tcPr>
+            <w:tcW w:type="dxa" w:w="1385"/>
           </w:tcPr>
           <w:p/>
         </w:tc>
@@ -216,7 +217,7 @@
       <w:tr>
         <w:tc>
           <w:tcPr>
-            <w:tcW w:type="dxa" w:w="1555"/>
+            <w:tcW w:type="dxa" w:w="1761"/>
           </w:tcPr>
           <w:p>
             <w:r>
@@ -226,35 +227,35 @@
         </w:tc>
         <w:tc>
           <w:tcPr>
-            <w:tcW w:type="dxa" w:w="1521"/>
-          </w:tcPr>
-          <w:p>
-            <w:r>
-              <w:t>From Los Angeles</w:t>
-            </w:r>
-          </w:p>
-        </w:tc>
-        <w:tc>
-          <w:tcPr>
-            <w:tcW w:type="dxa" w:w="1521"/>
-          </w:tcPr>
-          <w:p/>
-        </w:tc>
-        <w:tc>
-          <w:tcPr>
-            <w:tcW w:type="dxa" w:w="1521"/>
-          </w:tcPr>
-          <w:p/>
-        </w:tc>
-        <w:tc>
-          <w:tcPr>
-            <w:tcW w:type="dxa" w:w="1521"/>
-          </w:tcPr>
-          <w:p/>
-        </w:tc>
-        <w:tc>
-          <w:tcPr>
-            <w:tcW w:type="dxa" w:w="1423"/>
+            <w:tcW w:type="dxa" w:w="1479"/>
+          </w:tcPr>
+          <w:p>
+            <w:r>
+              <w:t xml:space="preserve">From Los Angeles</w:t>
+            </w:r>
+          </w:p>
+        </w:tc>
+        <w:tc>
+          <w:tcPr>
+            <w:tcW w:type="dxa" w:w="1479"/>
+          </w:tcPr>
+          <w:p/>
+        </w:tc>
+        <w:tc>
+          <w:tcPr>
+            <w:tcW w:type="dxa" w:w="1479"/>
+          </w:tcPr>
+          <w:p/>
+        </w:tc>
+        <w:tc>
+          <w:tcPr>
+            <w:tcW w:type="dxa" w:w="1479"/>
+          </w:tcPr>
+          <w:p/>
+        </w:tc>
+        <w:tc>
+          <w:tcPr>
+            <w:tcW w:type="dxa" w:w="1385"/>
           </w:tcPr>
           <w:p/>
         </w:tc>
@@ -262,7 +263,7 @@
       <w:tr>
         <w:tc>
           <w:tcPr>
-            <w:tcW w:type="dxa" w:w="1555"/>
+            <w:tcW w:type="dxa" w:w="1761"/>
           </w:tcPr>
           <w:p>
             <w:r>
@@ -272,35 +273,35 @@
         </w:tc>
         <w:tc>
           <w:tcPr>
-            <w:tcW w:type="dxa" w:w="1521"/>
-          </w:tcPr>
-          <w:p>
-            <w:r>
-              <w:t>From Chicago</w:t>
-            </w:r>
-          </w:p>
-        </w:tc>
-        <w:tc>
-          <w:tcPr>
-            <w:tcW w:type="dxa" w:w="1521"/>
-          </w:tcPr>
-          <w:p/>
-        </w:tc>
-        <w:tc>
-          <w:tcPr>
-            <w:tcW w:type="dxa" w:w="1521"/>
-          </w:tcPr>
-          <w:p/>
-        </w:tc>
-        <w:tc>
-          <w:tcPr>
-            <w:tcW w:type="dxa" w:w="1521"/>
-          </w:tcPr>
-          <w:p/>
-        </w:tc>
-        <w:tc>
-          <w:tcPr>
-            <w:tcW w:type="dxa" w:w="1423"/>
+            <w:tcW w:type="dxa" w:w="1479"/>
+          </w:tcPr>
+          <w:p>
+            <w:r>
+              <w:t xml:space="preserve">From Chicago</w:t>
+            </w:r>
+          </w:p>
+        </w:tc>
+        <w:tc>
+          <w:tcPr>
+            <w:tcW w:type="dxa" w:w="1479"/>
+          </w:tcPr>
+          <w:p/>
+        </w:tc>
+        <w:tc>
+          <w:tcPr>
+            <w:tcW w:type="dxa" w:w="1479"/>
+          </w:tcPr>
+          <w:p/>
+        </w:tc>
+        <w:tc>
+          <w:tcPr>
+            <w:tcW w:type="dxa" w:w="1479"/>
+          </w:tcPr>
+          <w:p/>
+        </w:tc>
+        <w:tc>
+          <w:tcPr>
+            <w:tcW w:type="dxa" w:w="1385"/>
           </w:tcPr>
           <w:p/>
         </w:tc>
@@ -309,7 +310,7 @@
         <w:trPr/>
         <w:tc>
           <w:tcPr>
-            <w:tcW w:type="dxa" w:w="1555"/>
+            <w:tcW w:type="dxa" w:w="1761"/>
           </w:tcPr>
           <w:p>
             <w:r>
@@ -319,7 +320,7 @@
         </w:tc>
         <w:tc>
           <w:tcPr>
-            <w:tcW w:type="dxa" w:w="1521"/>
+            <w:tcW w:type="dxa" w:w="1479"/>
           </w:tcPr>
           <w:p>
             <w:r>
@@ -329,7 +330,7 @@
         </w:tc>
         <w:tc>
           <w:tcPr>
-            <w:tcW w:type="dxa" w:w="1521"/>
+            <w:tcW w:type="dxa" w:w="1479"/>
           </w:tcPr>
           <w:p>
             <w:r>
@@ -339,7 +340,7 @@
         </w:tc>
         <w:tc>
           <w:tcPr>
-            <w:tcW w:type="dxa" w:w="1521"/>
+            <w:tcW w:type="dxa" w:w="1479"/>
           </w:tcPr>
           <w:p>
             <w:r>
@@ -349,7 +350,7 @@
         </w:tc>
         <w:tc>
           <w:tcPr>
-            <w:tcW w:type="dxa" w:w="1521"/>
+            <w:tcW w:type="dxa" w:w="1479"/>
           </w:tcPr>
           <w:p>
             <w:r>
@@ -359,83 +360,171 @@
         </w:tc>
         <w:tc>
           <w:tcPr>
-            <w:tcW w:type="dxa" w:w="1423"/>
+            <w:tcW w:type="dxa" w:w="1385"/>
           </w:tcPr>
           <w:p>
             <w:r>
               <w:t>$350000</w:t>
             </w:r>
           </w:p>
+          <w:p/>
         </w:tc>
       </w:tr>
       <w:tr>
         <w:trPr/>
         <w:tc>
           <w:tcPr>
-            <w:tcW w:type="dxa" w:w="1555"/>
-          </w:tcPr>
-          <w:p>
-            <w:r>
-              <w:t>West</w:t>
-            </w:r>
-          </w:p>
-        </w:tc>
-        <w:tc>
-          <w:tcPr>
-            <w:tcW w:type="dxa" w:w="1521"/>
-          </w:tcPr>
-          <w:p>
-            <w:r>
-              <w:t>$110000</w:t>
-            </w:r>
-          </w:p>
-        </w:tc>
-        <w:tc>
-          <w:tcPr>
-            <w:tcW w:type="dxa" w:w="1521"/>
-          </w:tcPr>
-          <w:p>
-            <w:r>
-              <w:t>$115000</w:t>
-            </w:r>
-          </w:p>
-        </w:tc>
-        <w:tc>
-          <w:tcPr>
-            <w:tcW w:type="dxa" w:w="1521"/>
-          </w:tcPr>
-          <w:p>
-            <w:r>
-              <w:t>$120000</w:t>
-            </w:r>
-          </w:p>
-        </w:tc>
-        <w:tc>
-          <w:tcPr>
-            <w:tcW w:type="dxa" w:w="1521"/>
-          </w:tcPr>
-          <w:p>
-            <w:r>
-              <w:t>$125000</w:t>
-            </w:r>
-          </w:p>
-        </w:tc>
-        <w:tc>
-          <w:tcPr>
-            <w:tcW w:type="dxa" w:w="1423"/>
-          </w:tcPr>
-          <w:p>
-            <w:r>
-              <w:t>$470000</w:t>
-            </w:r>
-          </w:p>
+            <w:tcW w:type="dxa" w:w="1761"/>
+          </w:tcPr>
+          <w:p>
+            <w:r>
+              <w:t xml:space="preserve">No people</w:t>
+            </w:r>
+          </w:p>
+        </w:tc>
+        <w:tc>
+          <w:tcPr>
+            <w:tcW w:type="dxa" w:w="1479"/>
+          </w:tcPr>
+          <w:p/>
+        </w:tc>
+        <w:tc>
+          <w:tcPr>
+            <w:tcW w:type="dxa" w:w="1479"/>
+          </w:tcPr>
+          <w:p/>
+        </w:tc>
+        <w:tc>
+          <w:tcPr>
+            <w:tcW w:type="dxa" w:w="1479"/>
+          </w:tcPr>
+          <w:p/>
+        </w:tc>
+        <w:tc>
+          <w:tcPr>
+            <w:tcW w:type="dxa" w:w="1479"/>
+          </w:tcPr>
+          <w:p/>
+        </w:tc>
+        <w:tc>
+          <w:tcPr>
+            <w:tcW w:type="dxa" w:w="1385"/>
+          </w:tcPr>
+          <w:p/>
         </w:tc>
       </w:tr>
       <w:tr>
         <w:trPr/>
         <w:tc>
           <w:tcPr>
-            <w:tcW w:type="dxa" w:w="1555"/>
+            <w:tcW w:type="dxa" w:w="1761"/>
+          </w:tcPr>
+          <w:p>
+            <w:r>
+              <w:t>West</w:t>
+            </w:r>
+          </w:p>
+        </w:tc>
+        <w:tc>
+          <w:tcPr>
+            <w:tcW w:type="dxa" w:w="1479"/>
+          </w:tcPr>
+          <w:p>
+            <w:r>
+              <w:t>$110000</w:t>
+            </w:r>
+          </w:p>
+        </w:tc>
+        <w:tc>
+          <w:tcPr>
+            <w:tcW w:type="dxa" w:w="1479"/>
+          </w:tcPr>
+          <w:p>
+            <w:r>
+              <w:t>$115000</w:t>
+            </w:r>
+          </w:p>
+        </w:tc>
+        <w:tc>
+          <w:tcPr>
+            <w:tcW w:type="dxa" w:w="1479"/>
+          </w:tcPr>
+          <w:p>
+            <w:r>
+              <w:t>$120000</w:t>
+            </w:r>
+          </w:p>
+        </w:tc>
+        <w:tc>
+          <w:tcPr>
+            <w:tcW w:type="dxa" w:w="1479"/>
+          </w:tcPr>
+          <w:p>
+            <w:r>
+              <w:t>$125000</w:t>
+            </w:r>
+          </w:p>
+        </w:tc>
+        <w:tc>
+          <w:tcPr>
+            <w:tcW w:type="dxa" w:w="1385"/>
+          </w:tcPr>
+          <w:p>
+            <w:r>
+              <w:t>$470000</w:t>
+            </w:r>
+          </w:p>
+          <w:p/>
+        </w:tc>
+      </w:tr>
+      <w:tr>
+        <w:trPr/>
+        <w:tc>
+          <w:tcPr>
+            <w:tcW w:type="dxa" w:w="1761"/>
+          </w:tcPr>
+          <w:p>
+            <w:r>
+              <w:t xml:space="preserve">No people</w:t>
+            </w:r>
+          </w:p>
+        </w:tc>
+        <w:tc>
+          <w:tcPr>
+            <w:tcW w:type="dxa" w:w="1479"/>
+          </w:tcPr>
+          <w:p/>
+        </w:tc>
+        <w:tc>
+          <w:tcPr>
+            <w:tcW w:type="dxa" w:w="1479"/>
+          </w:tcPr>
+          <w:p/>
+        </w:tc>
+        <w:tc>
+          <w:tcPr>
+            <w:tcW w:type="dxa" w:w="1479"/>
+          </w:tcPr>
+          <w:p/>
+        </w:tc>
+        <w:tc>
+          <w:tcPr>
+            <w:tcW w:type="dxa" w:w="1479"/>
+          </w:tcPr>
+          <w:p/>
+        </w:tc>
+        <w:tc>
+          <w:tcPr>
+            <w:tcW w:type="dxa" w:w="1385"/>
+          </w:tcPr>
+          <w:p/>
+        </w:tc>
+      </w:tr>
+      <w:tr>
+        <w:trPr/>
+        <w:tc>
+          <w:tcPr>
+            <w:tcW w:type="dxa" w:w="1761"/>
           </w:tcPr>
           <w:p>
             <w:r>
@@ -445,31 +534,31 @@
         </w:tc>
         <w:tc>
           <w:tcPr>
-            <w:tcW w:type="dxa" w:w="1521"/>
-          </w:tcPr>
-          <w:p/>
-        </w:tc>
-        <w:tc>
-          <w:tcPr>
-            <w:tcW w:type="dxa" w:w="1521"/>
-          </w:tcPr>
-          <w:p/>
-        </w:tc>
-        <w:tc>
-          <w:tcPr>
-            <w:tcW w:type="dxa" w:w="1521"/>
-          </w:tcPr>
-          <w:p/>
-        </w:tc>
-        <w:tc>
-          <w:tcPr>
-            <w:tcW w:type="dxa" w:w="1521"/>
-          </w:tcPr>
-          <w:p/>
-        </w:tc>
-        <w:tc>
-          <w:tcPr>
-            <w:tcW w:type="dxa" w:w="1423"/>
+            <w:tcW w:type="dxa" w:w="1479"/>
+          </w:tcPr>
+          <w:p/>
+        </w:tc>
+        <w:tc>
+          <w:tcPr>
+            <w:tcW w:type="dxa" w:w="1479"/>
+          </w:tcPr>
+          <w:p/>
+        </w:tc>
+        <w:tc>
+          <w:tcPr>
+            <w:tcW w:type="dxa" w:w="1479"/>
+          </w:tcPr>
+          <w:p/>
+        </w:tc>
+        <w:tc>
+          <w:tcPr>
+            <w:tcW w:type="dxa" w:w="1479"/>
+          </w:tcPr>
+          <w:p/>
+        </w:tc>
+        <w:tc>
+          <w:tcPr>
+            <w:tcW w:type="dxa" w:w="1385"/>
           </w:tcPr>
           <w:p>
             <w:r>
